--- a/TEMP/input/p156v_HW_+MHS_+/tcn_p156v.docx
+++ b/TEMP/input/p156v_HW_+MHS_+/tcn_p156v.docx
@@ -9287,36 +9287,14 @@
     <w:rPrDefault>
       <w:rPr>
         <w:rFonts w:ascii="Arial" w:cs="Arial" w:eastAsia="Arial" w:hAnsi="Arial"/>
-        <w:b w:val="0"/>
-        <w:i w:val="0"/>
-        <w:smallCaps w:val="0"/>
-        <w:strike w:val="0"/>
-        <w:color w:val="000000"/>
         <w:sz w:val="22"/>
         <w:szCs w:val="22"/>
-        <w:u w:val="none"/>
-        <w:shd w:fill="auto" w:val="clear"/>
-        <w:vertAlign w:val="baseline"/>
         <w:lang w:val="en"/>
       </w:rPr>
     </w:rPrDefault>
     <w:pPrDefault>
       <w:pPr>
-        <w:keepNext w:val="0"/>
-        <w:keepLines w:val="0"/>
-        <w:widowControl w:val="1"/>
-        <w:pBdr>
-          <w:top w:space="0" w:sz="0" w:val="nil"/>
-          <w:left w:space="0" w:sz="0" w:val="nil"/>
-          <w:bottom w:space="0" w:sz="0" w:val="nil"/>
-          <w:right w:space="0" w:sz="0" w:val="nil"/>
-          <w:between w:space="0" w:sz="0" w:val="nil"/>
-        </w:pBdr>
-        <w:shd w:fill="auto" w:val="clear"/>
-        <w:spacing w:after="0" w:before="0" w:line="276" w:lineRule="auto"/>
-        <w:ind w:left="0" w:right="0" w:firstLine="0"/>
-        <w:contextualSpacing w:val="0"/>
-        <w:jc w:val="left"/>
+        <w:spacing w:line="276" w:lineRule="auto"/>
       </w:pPr>
     </w:pPrDefault>
   </w:docDefaults>

--- a/TEMP/input/p156v_HW_+MHS_+/tcn_p156v.docx
+++ b/TEMP/input/p156v_HW_+MHS_+/tcn_p156v.docx
@@ -175,24 +175,7 @@
           <w:szCs w:val="18"/>
           <w:rtl w:val="0"/>
         </w:rPr>
-        <w:t xml:space="preserve">&lt;id&gt;</w:t>
-      </w:r>
-      <w:r>
-        <w:rPr>
-          <w:color w:val="000000"/>
-          <w:rtl w:val="0"/>
-        </w:rPr>
-        <w:t xml:space="preserve">p156v_1</w:t>
-      </w:r>
-      <w:r>
-        <w:rPr>
-          <w:rFonts w:ascii="Courier New" w:cs="Courier New" w:eastAsia="Courier New" w:hAnsi="Courier New"/>
-          <w:color w:val="7f6000"/>
-          <w:sz w:val="18"/>
-          <w:szCs w:val="18"/>
-          <w:rtl w:val="0"/>
-        </w:rPr>
-        <w:t xml:space="preserve">&lt;/id&gt;</w:t>
+        <w:t xml:space="preserve">&lt;id&gt;p156v_1&lt;/id&gt;</w:t>
       </w:r>
       <w:r>
         <w:rPr>
@@ -5287,7 +5270,6 @@
         <w:rPr>
           <w:rtl w:val="0"/>
         </w:rPr>
-        <w:t xml:space="preserve"> </w:t>
       </w:r>
     </w:p>
     <w:p>

--- a/TEMP/input/p156v_HW_+MHS_+/tcn_p156v.docx
+++ b/TEMP/input/p156v_HW_+MHS_+/tcn_p156v.docx
@@ -143,13 +143,6 @@
           <w:color w:val="000000"/>
         </w:rPr>
       </w:pPr>
-      <w:r>
-        <w:rPr>
-          <w:color w:val="000000"/>
-          <w:rtl w:val="0"/>
-        </w:rPr>
-        <w:br w:type="textWrapping"/>
-      </w:r>
       <w:r>
         <w:rPr>
           <w:rFonts w:ascii="Courier New" w:cs="Courier New" w:eastAsia="Courier New" w:hAnsi="Courier New"/>

--- a/TEMP/input/p156v_HW_+MHS_+/tcn_p156v.docx
+++ b/TEMP/input/p156v_HW_+MHS_+/tcn_p156v.docx
@@ -9038,7 +9038,7 @@
     </w:p>
     <w:sectPr>
       <w:pgSz w:h="15840" w:w="12240"/>
-      <w:pgMar w:bottom="1440" w:top="1440" w:left="1440" w:right="1440" w:header="0"/>
+      <w:pgMar w:bottom="1440" w:top="1440" w:left="1440" w:right="1440" w:header="0" w:footer="720"/>
       <w:pgNumType w:start="1"/>
     </w:sectPr>
   </w:body>

--- a/TEMP/input/p156v_HW_+MHS_+/tcn_p156v.docx
+++ b/TEMP/input/p156v_HW_+MHS_+/tcn_p156v.docx
@@ -324,7 +324,24 @@
           <w:color w:val="000000"/>
           <w:rtl w:val="0"/>
         </w:rPr>
-        <w:t xml:space="preserve"> des plus grosses </w:t>
+        <w:t xml:space="preserve"> des plus </w:t>
+      </w:r>
+      <w:r>
+        <w:rPr>
+          <w:rFonts w:ascii="Courier New" w:cs="Courier New" w:eastAsia="Courier New" w:hAnsi="Courier New"/>
+          <w:color w:val="0000ff"/>
+          <w:sz w:val="18"/>
+          <w:szCs w:val="18"/>
+          <w:rtl w:val="0"/>
+        </w:rPr>
+        <w:t xml:space="preserve">&lt;al&gt;</w:t>
+      </w:r>
+      <w:r>
+        <w:rPr>
+          <w:color w:val="000000"/>
+          <w:rtl w:val="0"/>
+        </w:rPr>
+        <w:t xml:space="preserve">grosses </w:t>
       </w:r>
       <w:r>
         <w:rPr>
@@ -357,24 +374,7 @@
           <w:color w:val="000000"/>
           <w:rtl w:val="0"/>
         </w:rPr>
-        <w:t xml:space="preserve"> </w:t>
-      </w:r>
-      <w:r>
-        <w:rPr>
-          <w:rFonts w:ascii="Courier New" w:cs="Courier New" w:eastAsia="Courier New" w:hAnsi="Courier New"/>
-          <w:color w:val="0000ff"/>
-          <w:sz w:val="18"/>
-          <w:szCs w:val="18"/>
-          <w:rtl w:val="0"/>
-        </w:rPr>
-        <w:t xml:space="preserve">&lt;al&gt;</w:t>
-      </w:r>
-      <w:r>
-        <w:rPr>
-          <w:color w:val="000000"/>
-          <w:rtl w:val="0"/>
-        </w:rPr>
-        <w:t xml:space="preserve">mouches</w:t>
+        <w:t xml:space="preserve"> mouches</w:t>
       </w:r>
       <w:r>
         <w:rPr>
@@ -1972,7 +1972,7 @@
           <w:szCs w:val="18"/>
           <w:rtl w:val="0"/>
         </w:rPr>
-        <w:t xml:space="preserve">&lt;/m&gt;&lt;/tl&gt;</w:t>
+        <w:t xml:space="preserve">&lt;/m&gt;</w:t>
       </w:r>
       <w:r>
         <w:rPr>
@@ -1987,7 +1987,24 @@
           <w:color w:val="000000"/>
           <w:rtl w:val="0"/>
         </w:rPr>
-        <w:t xml:space="preserve">haulde. Et affin que les aisles</w:t>
+        <w:t xml:space="preserve">haulde</w:t>
+      </w:r>
+      <w:r>
+        <w:rPr>
+          <w:rFonts w:ascii="Courier New" w:cs="Courier New" w:eastAsia="Courier New" w:hAnsi="Courier New"/>
+          <w:color w:val="0000ff"/>
+          <w:sz w:val="18"/>
+          <w:szCs w:val="18"/>
+          <w:rtl w:val="0"/>
+        </w:rPr>
+        <w:t xml:space="preserve">&lt;/tl&gt;</w:t>
+      </w:r>
+      <w:r>
+        <w:rPr>
+          <w:color w:val="000000"/>
+          <w:rtl w:val="0"/>
+        </w:rPr>
+        <w:t xml:space="preserve">. Et affin que les aisles</w:t>
       </w:r>
       <w:r>
         <w:rPr>
@@ -2120,7 +2137,7 @@
           <w:color w:val="000000"/>
           <w:rtl w:val="0"/>
         </w:rPr>
-        <w:t xml:space="preserve">avecq un petit </w:t>
+        <w:t xml:space="preserve">avecq un </w:t>
       </w:r>
       <w:r>
         <w:rPr>
@@ -2137,7 +2154,7 @@
           <w:color w:val="000000"/>
           <w:rtl w:val="0"/>
         </w:rPr>
-        <w:t xml:space="preserve">pinceau</w:t>
+        <w:t xml:space="preserve">petit pinceau</w:t>
       </w:r>
       <w:r>
         <w:rPr>
@@ -2248,28 +2265,7 @@
           <w:szCs w:val="18"/>
           <w:rtl w:val="0"/>
         </w:rPr>
-        <w:t xml:space="preserve">&lt;/m&gt;&lt;/</w:t>
-      </w:r>
-      <w:r>
-        <w:rPr>
-          <w:rFonts w:ascii="Courier New" w:cs="Courier New" w:eastAsia="Courier New" w:hAnsi="Courier New"/>
-          <w:color w:val="0000ff"/>
-          <w:sz w:val="18"/>
-          <w:szCs w:val="18"/>
-          <w:rtl w:val="0"/>
-        </w:rPr>
-        <w:t xml:space="preserve">tl</w:t>
-      </w:r>
-      <w:r>
-        <w:rPr>
-          <w:rFonts w:ascii="Courier New" w:cs="Courier New" w:eastAsia="Courier New" w:hAnsi="Courier New"/>
-          <w:b w:val="0"/>
-          <w:color w:val="0000ff"/>
-          <w:sz w:val="18"/>
-          <w:szCs w:val="18"/>
-          <w:rtl w:val="0"/>
-        </w:rPr>
-        <w:t xml:space="preserve">&gt;</w:t>
+        <w:t xml:space="preserve">&lt;/m&gt;</w:t>
       </w:r>
       <w:r>
         <w:rPr>
@@ -2284,7 +2280,24 @@
           <w:color w:val="000000"/>
           <w:rtl w:val="0"/>
         </w:rPr>
-        <w:t xml:space="preserve">hault, j'oignis les jambes &amp;</w:t>
+        <w:t xml:space="preserve">hault</w:t>
+      </w:r>
+      <w:r>
+        <w:rPr>
+          <w:rFonts w:ascii="Courier New" w:cs="Courier New" w:eastAsia="Courier New" w:hAnsi="Courier New"/>
+          <w:color w:val="0000ff"/>
+          <w:sz w:val="18"/>
+          <w:szCs w:val="18"/>
+          <w:rtl w:val="0"/>
+        </w:rPr>
+        <w:t xml:space="preserve">&lt;/tl&gt;</w:t>
+      </w:r>
+      <w:r>
+        <w:rPr>
+          <w:color w:val="000000"/>
+          <w:rtl w:val="0"/>
+        </w:rPr>
+        <w:t xml:space="preserve">, j'oignis les jambes &amp;</w:t>
       </w:r>
       <w:r>
         <w:rPr>
@@ -4897,7 +4910,7 @@
         <w:rPr>
           <w:rtl w:val="0"/>
         </w:rPr>
-        <w:t xml:space="preserve">left-top</w:t>
+        <w:t xml:space="preserve">left-middle</w:t>
       </w:r>
       <w:r>
         <w:rPr>
@@ -5218,16 +5231,6 @@
           <w:rtl w:val="0"/>
         </w:rPr>
         <w:t xml:space="preserve">naturel.</w:t>
-      </w:r>
-      <w:r>
-        <w:rPr>
-          <w:rFonts w:ascii="Courier New" w:cs="Courier New" w:eastAsia="Courier New" w:hAnsi="Courier New"/>
-          <w:color w:val="7f6000"/>
-          <w:sz w:val="18"/>
-          <w:szCs w:val="18"/>
-          <w:rtl w:val="0"/>
-        </w:rPr>
-        <w:t xml:space="preserve">&lt;/ab&gt;</w:t>
       </w:r>
       <w:r>
         <w:rPr>
@@ -5394,17 +5397,12 @@
     <w:p>
       <w:pPr>
         <w:widowControl w:val="0"/>
-        <w:pBdr>
-          <w:top w:space="0" w:sz="0" w:val="nil"/>
-          <w:left w:space="0" w:sz="0" w:val="nil"/>
-          <w:bottom w:space="0" w:sz="0" w:val="nil"/>
-          <w:right w:space="0" w:sz="0" w:val="nil"/>
-          <w:between w:space="0" w:sz="0" w:val="nil"/>
-        </w:pBdr>
-        <w:shd w:fill="auto" w:val="clear"/>
-        <w:contextualSpacing w:val="0"/>
-        <w:rPr>
-          <w:color w:val="000000"/>
+        <w:contextualSpacing w:val="0"/>
+        <w:rPr>
+          <w:rFonts w:ascii="Courier New" w:cs="Courier New" w:eastAsia="Courier New" w:hAnsi="Courier New"/>
+          <w:color w:val="0000ff"/>
+          <w:sz w:val="18"/>
+          <w:szCs w:val="18"/>
         </w:rPr>
       </w:pPr>
       <w:r>
@@ -5415,6 +5413,38 @@
           <w:szCs w:val="18"/>
           <w:rtl w:val="0"/>
         </w:rPr>
+        <w:t xml:space="preserve">&lt;/ab&gt;</w:t>
+      </w:r>
+      <w:r>
+        <w:rPr>
+          <w:rtl w:val="0"/>
+        </w:rPr>
+      </w:r>
+    </w:p>
+    <w:p>
+      <w:pPr>
+        <w:widowControl w:val="0"/>
+        <w:pBdr>
+          <w:top w:space="0" w:sz="0" w:val="nil"/>
+          <w:left w:space="0" w:sz="0" w:val="nil"/>
+          <w:bottom w:space="0" w:sz="0" w:val="nil"/>
+          <w:right w:space="0" w:sz="0" w:val="nil"/>
+          <w:between w:space="0" w:sz="0" w:val="nil"/>
+        </w:pBdr>
+        <w:shd w:fill="auto" w:val="clear"/>
+        <w:contextualSpacing w:val="0"/>
+        <w:rPr>
+          <w:color w:val="000000"/>
+        </w:rPr>
+      </w:pPr>
+      <w:r>
+        <w:rPr>
+          <w:rFonts w:ascii="Courier New" w:cs="Courier New" w:eastAsia="Courier New" w:hAnsi="Courier New"/>
+          <w:color w:val="7f6000"/>
+          <w:sz w:val="18"/>
+          <w:szCs w:val="18"/>
+          <w:rtl w:val="0"/>
+        </w:rPr>
         <w:t xml:space="preserve">&lt;ab&gt;</w:t>
       </w:r>
       <w:r>
@@ -5438,7 +5468,7 @@
         <w:rPr>
           <w:rtl w:val="0"/>
         </w:rPr>
-        <w:t xml:space="preserve">left-top</w:t>
+        <w:t xml:space="preserve">left-middle</w:t>
       </w:r>
       <w:r>
         <w:rPr>
@@ -5781,7 +5811,20 @@
           <w:color w:val="000000"/>
           <w:rtl w:val="0"/>
         </w:rPr>
-        <w:t xml:space="preserve">verdesun et transparen</w:t>
+        <w:t xml:space="preserve">verdes</w:t>
+      </w:r>
+      <w:r>
+        <w:rPr>
+          <w:rtl w:val="0"/>
+        </w:rPr>
+        <w:t xml:space="preserve">i</w:t>
+      </w:r>
+      <w:r>
+        <w:rPr>
+          <w:color w:val="000000"/>
+          <w:rtl w:val="0"/>
+        </w:rPr>
+        <w:t xml:space="preserve">n et transparen</w:t>
       </w:r>
       <w:commentRangeStart w:id="1"/>
       <w:r>
@@ -6749,7 +6792,7 @@
         <w:rPr>
           <w:rtl w:val="0"/>
         </w:rPr>
-        <w:t xml:space="preserve">left-bottom</w:t>
+        <w:t xml:space="preserve">left-middle</w:t>
       </w:r>
       <w:r>
         <w:rPr>
@@ -7418,7 +7461,7 @@
           <w:color w:val="000000"/>
           <w:rtl w:val="0"/>
         </w:rPr>
-        <w:t xml:space="preserve">, ce qu'il</w:t>
+        <w:t xml:space="preserve"> ce qu'il</w:t>
       </w:r>
       <w:r>
         <w:rPr>
@@ -8327,6 +8370,16 @@
       <w:r>
         <w:rPr>
           <w:rFonts w:ascii="Courier New" w:cs="Courier New" w:eastAsia="Courier New" w:hAnsi="Courier New"/>
+          <w:color w:val="0000ff"/>
+          <w:sz w:val="18"/>
+          <w:szCs w:val="18"/>
+          <w:rtl w:val="0"/>
+        </w:rPr>
+        <w:t xml:space="preserve">&lt;df&gt;</w:t>
+      </w:r>
+      <w:r>
+        <w:rPr>
+          <w:rFonts w:ascii="Courier New" w:cs="Courier New" w:eastAsia="Courier New" w:hAnsi="Courier New"/>
           <w:b w:val="0"/>
           <w:color w:val="0000ff"/>
           <w:sz w:val="18"/>
@@ -8359,10 +8412,206 @@
           <w:szCs w:val="18"/>
           <w:rtl w:val="0"/>
         </w:rPr>
+        <w:t xml:space="preserve">&lt;/m&gt;&lt;/df&gt;</w:t>
+      </w:r>
+      <w:r>
+        <w:rPr>
+          <w:b w:val="0"/>
+          <w:color w:val="000000"/>
+          <w:rtl w:val="0"/>
+        </w:rPr>
+        <w:t xml:space="preserve">,</w:t>
+      </w:r>
+      <w:r>
+        <w:rPr>
+          <w:color w:val="000000"/>
+          <w:rtl w:val="0"/>
+        </w:rPr>
+        <w:t xml:space="preserve"> qui est </w:t>
+      </w:r>
+      <w:r>
+        <w:rPr>
+          <w:rFonts w:ascii="Courier New" w:cs="Courier New" w:eastAsia="Courier New" w:hAnsi="Courier New"/>
+          <w:b w:val="0"/>
+          <w:color w:val="0000ff"/>
+          <w:sz w:val="18"/>
+          <w:szCs w:val="18"/>
+          <w:rtl w:val="0"/>
+        </w:rPr>
+        <w:t xml:space="preserve">&lt;m&gt;</w:t>
+      </w:r>
+      <w:r>
+        <w:rPr>
+          <w:b w:val="0"/>
+          <w:color w:val="000000"/>
+          <w:rtl w:val="0"/>
+        </w:rPr>
+        <w:t xml:space="preserve">c</w:t>
+      </w:r>
+      <w:r>
+        <w:rPr>
+          <w:b w:val="0"/>
+          <w:color w:val="000000"/>
+          <w:rtl w:val="0"/>
+        </w:rPr>
+        <w:t xml:space="preserve">ire b</w:t>
+      </w:r>
+      <w:r>
+        <w:rPr>
+          <w:color w:val="000000"/>
+          <w:rtl w:val="0"/>
+        </w:rPr>
+        <w:t xml:space="preserve">lanche</w:t>
+      </w:r>
+      <w:r>
+        <w:rPr>
+          <w:rFonts w:ascii="Courier New" w:cs="Courier New" w:eastAsia="Courier New" w:hAnsi="Courier New"/>
+          <w:color w:val="0000ff"/>
+          <w:sz w:val="18"/>
+          <w:szCs w:val="18"/>
+          <w:rtl w:val="0"/>
+        </w:rPr>
         <w:t xml:space="preserve">&lt;/m&gt;</w:t>
       </w:r>
       <w:r>
         <w:rPr>
+          <w:color w:val="000000"/>
+          <w:rtl w:val="0"/>
+        </w:rPr>
+        <w:t xml:space="preserve"> meslée</w:t>
+      </w:r>
+      <w:r>
+        <w:rPr>
+          <w:rFonts w:ascii="Courier New" w:cs="Courier New" w:eastAsia="Courier New" w:hAnsi="Courier New"/>
+          <w:color w:val="a9a9a9"/>
+          <w:sz w:val="18"/>
+          <w:szCs w:val="18"/>
+          <w:rtl w:val="0"/>
+        </w:rPr>
+        <w:t xml:space="preserve">&lt;lb/&gt;</w:t>
+      </w:r>
+      <w:r>
+        <w:rPr>
+          <w:rtl w:val="0"/>
+        </w:rPr>
+      </w:r>
+    </w:p>
+    <w:p>
+      <w:pPr>
+        <w:widowControl w:val="0"/>
+        <w:pBdr>
+          <w:top w:space="0" w:sz="0" w:val="nil"/>
+          <w:left w:space="0" w:sz="0" w:val="nil"/>
+          <w:bottom w:space="0" w:sz="0" w:val="nil"/>
+          <w:right w:space="0" w:sz="0" w:val="nil"/>
+          <w:between w:space="0" w:sz="0" w:val="nil"/>
+        </w:pBdr>
+        <w:shd w:fill="auto" w:val="clear"/>
+        <w:contextualSpacing w:val="0"/>
+        <w:rPr>
+          <w:color w:val="000000"/>
+        </w:rPr>
+      </w:pPr>
+      <w:r>
+        <w:rPr>
+          <w:color w:val="000000"/>
+          <w:rtl w:val="0"/>
+        </w:rPr>
+        <w:t xml:space="preserve">de beaucoup de </w:t>
+      </w:r>
+      <w:r>
+        <w:rPr>
+          <w:rFonts w:ascii="Courier New" w:cs="Courier New" w:eastAsia="Courier New" w:hAnsi="Courier New"/>
+          <w:b w:val="0"/>
+          <w:color w:val="0000ff"/>
+          <w:sz w:val="18"/>
+          <w:szCs w:val="18"/>
+          <w:rtl w:val="0"/>
+        </w:rPr>
+        <w:t xml:space="preserve">&lt;m&gt;</w:t>
+      </w:r>
+      <w:r>
+        <w:rPr>
+          <w:b w:val="0"/>
+          <w:color w:val="000000"/>
+          <w:rtl w:val="0"/>
+        </w:rPr>
+        <w:t xml:space="preserve">c</w:t>
+      </w:r>
+      <w:r>
+        <w:rPr>
+          <w:b w:val="0"/>
+          <w:color w:val="000000"/>
+          <w:rtl w:val="0"/>
+        </w:rPr>
+        <w:t xml:space="preserve">eruse</w:t>
+      </w:r>
+      <w:r>
+        <w:rPr>
+          <w:rFonts w:ascii="Courier New" w:cs="Courier New" w:eastAsia="Courier New" w:hAnsi="Courier New"/>
+          <w:b w:val="0"/>
+          <w:color w:val="0000ff"/>
+          <w:sz w:val="18"/>
+          <w:szCs w:val="18"/>
+          <w:rtl w:val="0"/>
+        </w:rPr>
+        <w:t xml:space="preserve">&lt;/m&gt;</w:t>
+      </w:r>
+      <w:r>
+        <w:rPr>
+          <w:b w:val="0"/>
+          <w:color w:val="000000"/>
+          <w:rtl w:val="0"/>
+        </w:rPr>
+        <w:t xml:space="preserve"> </w:t>
+      </w:r>
+      <w:r>
+        <w:rPr>
+          <w:color w:val="000000"/>
+          <w:rtl w:val="0"/>
+        </w:rPr>
+        <w:t xml:space="preserve">ou </w:t>
+      </w:r>
+      <w:r>
+        <w:rPr>
+          <w:rFonts w:ascii="Courier New" w:cs="Courier New" w:eastAsia="Courier New" w:hAnsi="Courier New"/>
+          <w:b w:val="0"/>
+          <w:color w:val="0000ff"/>
+          <w:sz w:val="18"/>
+          <w:szCs w:val="18"/>
+          <w:rtl w:val="0"/>
+        </w:rPr>
+        <w:t xml:space="preserve">&lt;m&gt;</w:t>
+      </w:r>
+      <w:r>
+        <w:rPr>
+          <w:b w:val="0"/>
+          <w:color w:val="000000"/>
+          <w:rtl w:val="0"/>
+        </w:rPr>
+        <w:t xml:space="preserve">b</w:t>
+      </w:r>
+      <w:r>
+        <w:rPr>
+          <w:b w:val="0"/>
+          <w:color w:val="000000"/>
+          <w:rtl w:val="0"/>
+        </w:rPr>
+        <w:t xml:space="preserve">lanc de plomb</w:t>
+      </w:r>
+      <w:r>
+        <w:rPr>
+          <w:rFonts w:ascii="Courier New" w:cs="Courier New" w:eastAsia="Courier New" w:hAnsi="Courier New"/>
+          <w:b w:val="0"/>
+          <w:color w:val="0000ff"/>
+          <w:sz w:val="18"/>
+          <w:szCs w:val="18"/>
+          <w:rtl w:val="0"/>
+        </w:rPr>
+        <w:t xml:space="preserve">&lt;/m&gt;</w:t>
+      </w:r>
+      <w:r>
+        <w:rPr>
           <w:b w:val="0"/>
           <w:color w:val="000000"/>
           <w:rtl w:val="0"/>
@@ -8374,12 +8623,28 @@
           <w:color w:val="000000"/>
           <w:rtl w:val="0"/>
         </w:rPr>
-        <w:t xml:space="preserve"> qui est </w:t>
-      </w:r>
-      <w:r>
-        <w:rPr>
-          <w:rFonts w:ascii="Courier New" w:cs="Courier New" w:eastAsia="Courier New" w:hAnsi="Courier New"/>
-          <w:b w:val="0"/>
+        <w:t xml:space="preserve"> la parfondant avecq une </w:t>
+      </w:r>
+      <w:r>
+        <w:rPr>
+          <w:rFonts w:ascii="Courier New" w:cs="Courier New" w:eastAsia="Courier New" w:hAnsi="Courier New"/>
+          <w:color w:val="0000ff"/>
+          <w:sz w:val="18"/>
+          <w:szCs w:val="18"/>
+          <w:rtl w:val="0"/>
+        </w:rPr>
+        <w:t xml:space="preserve">&lt;tl&gt;</w:t>
+      </w:r>
+      <w:r>
+        <w:rPr>
+          <w:color w:val="000000"/>
+          <w:rtl w:val="0"/>
+        </w:rPr>
+        <w:t xml:space="preserve">poincte de </w:t>
+      </w:r>
+      <w:r>
+        <w:rPr>
+          <w:rFonts w:ascii="Courier New" w:cs="Courier New" w:eastAsia="Courier New" w:hAnsi="Courier New"/>
           <w:color w:val="0000ff"/>
           <w:sz w:val="18"/>
           <w:szCs w:val="18"/>
@@ -8389,26 +8654,10 @@
       </w:r>
       <w:r>
         <w:rPr>
-          <w:b w:val="0"/>
-          <w:color w:val="000000"/>
-          <w:rtl w:val="0"/>
-        </w:rPr>
-        <w:t xml:space="preserve">c</w:t>
-      </w:r>
-      <w:r>
-        <w:rPr>
-          <w:b w:val="0"/>
-          <w:color w:val="000000"/>
-          <w:rtl w:val="0"/>
-        </w:rPr>
-        <w:t xml:space="preserve">ire b</w:t>
-      </w:r>
-      <w:r>
-        <w:rPr>
-          <w:color w:val="000000"/>
-          <w:rtl w:val="0"/>
-        </w:rPr>
-        <w:t xml:space="preserve">lanche</w:t>
+          <w:color w:val="000000"/>
+          <w:rtl w:val="0"/>
+        </w:rPr>
+        <w:t xml:space="preserve">fer</w:t>
       </w:r>
       <w:r>
         <w:rPr>
@@ -8425,203 +8674,24 @@
           <w:color w:val="000000"/>
           <w:rtl w:val="0"/>
         </w:rPr>
-        <w:t xml:space="preserve"> meslée</w:t>
-      </w:r>
-      <w:r>
-        <w:rPr>
-          <w:rFonts w:ascii="Courier New" w:cs="Courier New" w:eastAsia="Courier New" w:hAnsi="Courier New"/>
-          <w:color w:val="a9a9a9"/>
-          <w:sz w:val="18"/>
-          <w:szCs w:val="18"/>
-          <w:rtl w:val="0"/>
-        </w:rPr>
-        <w:t xml:space="preserve">&lt;lb/&gt;</w:t>
-      </w:r>
-      <w:r>
-        <w:rPr>
-          <w:rtl w:val="0"/>
-        </w:rPr>
-      </w:r>
-    </w:p>
-    <w:p>
-      <w:pPr>
-        <w:widowControl w:val="0"/>
-        <w:pBdr>
-          <w:top w:space="0" w:sz="0" w:val="nil"/>
-          <w:left w:space="0" w:sz="0" w:val="nil"/>
-          <w:bottom w:space="0" w:sz="0" w:val="nil"/>
-          <w:right w:space="0" w:sz="0" w:val="nil"/>
-          <w:between w:space="0" w:sz="0" w:val="nil"/>
-        </w:pBdr>
-        <w:shd w:fill="auto" w:val="clear"/>
-        <w:contextualSpacing w:val="0"/>
-        <w:rPr>
-          <w:color w:val="000000"/>
-        </w:rPr>
-      </w:pPr>
-      <w:r>
-        <w:rPr>
-          <w:color w:val="000000"/>
-          <w:rtl w:val="0"/>
-        </w:rPr>
-        <w:t xml:space="preserve">de beaucoup de </w:t>
-      </w:r>
-      <w:r>
-        <w:rPr>
-          <w:rFonts w:ascii="Courier New" w:cs="Courier New" w:eastAsia="Courier New" w:hAnsi="Courier New"/>
-          <w:b w:val="0"/>
-          <w:color w:val="0000ff"/>
-          <w:sz w:val="18"/>
-          <w:szCs w:val="18"/>
-          <w:rtl w:val="0"/>
-        </w:rPr>
-        <w:t xml:space="preserve">&lt;m&gt;</w:t>
-      </w:r>
-      <w:r>
-        <w:rPr>
-          <w:b w:val="0"/>
-          <w:color w:val="000000"/>
-          <w:rtl w:val="0"/>
-        </w:rPr>
-        <w:t xml:space="preserve">c</w:t>
-      </w:r>
-      <w:r>
-        <w:rPr>
-          <w:b w:val="0"/>
-          <w:color w:val="000000"/>
-          <w:rtl w:val="0"/>
-        </w:rPr>
-        <w:t xml:space="preserve">eruse</w:t>
-      </w:r>
-      <w:r>
-        <w:rPr>
-          <w:rFonts w:ascii="Courier New" w:cs="Courier New" w:eastAsia="Courier New" w:hAnsi="Courier New"/>
-          <w:b w:val="0"/>
-          <w:color w:val="0000ff"/>
-          <w:sz w:val="18"/>
-          <w:szCs w:val="18"/>
-          <w:rtl w:val="0"/>
-        </w:rPr>
-        <w:t xml:space="preserve">&lt;/m&gt;</w:t>
-      </w:r>
-      <w:r>
-        <w:rPr>
-          <w:b w:val="0"/>
-          <w:color w:val="000000"/>
-          <w:rtl w:val="0"/>
-        </w:rPr>
-        <w:t xml:space="preserve"> </w:t>
-      </w:r>
-      <w:r>
-        <w:rPr>
-          <w:color w:val="000000"/>
-          <w:rtl w:val="0"/>
-        </w:rPr>
-        <w:t xml:space="preserve">ou </w:t>
-      </w:r>
-      <w:r>
-        <w:rPr>
-          <w:rFonts w:ascii="Courier New" w:cs="Courier New" w:eastAsia="Courier New" w:hAnsi="Courier New"/>
-          <w:b w:val="0"/>
-          <w:color w:val="0000ff"/>
-          <w:sz w:val="18"/>
-          <w:szCs w:val="18"/>
-          <w:rtl w:val="0"/>
-        </w:rPr>
-        <w:t xml:space="preserve">&lt;m&gt;</w:t>
-      </w:r>
-      <w:r>
-        <w:rPr>
-          <w:b w:val="0"/>
-          <w:color w:val="000000"/>
-          <w:rtl w:val="0"/>
-        </w:rPr>
-        <w:t xml:space="preserve">b</w:t>
-      </w:r>
-      <w:r>
-        <w:rPr>
-          <w:b w:val="0"/>
-          <w:color w:val="000000"/>
-          <w:rtl w:val="0"/>
-        </w:rPr>
-        <w:t xml:space="preserve">lanc de plomb</w:t>
-      </w:r>
-      <w:r>
-        <w:rPr>
-          <w:rFonts w:ascii="Courier New" w:cs="Courier New" w:eastAsia="Courier New" w:hAnsi="Courier New"/>
-          <w:b w:val="0"/>
-          <w:color w:val="0000ff"/>
-          <w:sz w:val="18"/>
-          <w:szCs w:val="18"/>
-          <w:rtl w:val="0"/>
-        </w:rPr>
-        <w:t xml:space="preserve">&lt;/m&gt;</w:t>
-      </w:r>
-      <w:r>
-        <w:rPr>
-          <w:b w:val="0"/>
-          <w:color w:val="000000"/>
-          <w:rtl w:val="0"/>
-        </w:rPr>
-        <w:t xml:space="preserve">,</w:t>
-      </w:r>
-      <w:r>
-        <w:rPr>
-          <w:color w:val="000000"/>
-          <w:rtl w:val="0"/>
-        </w:rPr>
-        <w:t xml:space="preserve"> la parfondant avecq une </w:t>
-      </w:r>
-      <w:r>
-        <w:rPr>
-          <w:rFonts w:ascii="Courier New" w:cs="Courier New" w:eastAsia="Courier New" w:hAnsi="Courier New"/>
-          <w:color w:val="0000ff"/>
-          <w:sz w:val="18"/>
-          <w:szCs w:val="18"/>
-          <w:rtl w:val="0"/>
-        </w:rPr>
-        <w:t xml:space="preserve">&lt;tl&gt;</w:t>
-      </w:r>
-      <w:r>
-        <w:rPr>
-          <w:color w:val="000000"/>
-          <w:rtl w:val="0"/>
-        </w:rPr>
-        <w:t xml:space="preserve">poincte de </w:t>
-      </w:r>
-      <w:r>
-        <w:rPr>
-          <w:rFonts w:ascii="Courier New" w:cs="Courier New" w:eastAsia="Courier New" w:hAnsi="Courier New"/>
-          <w:color w:val="0000ff"/>
-          <w:sz w:val="18"/>
-          <w:szCs w:val="18"/>
-          <w:rtl w:val="0"/>
-        </w:rPr>
-        <w:t xml:space="preserve">&lt;m&gt;</w:t>
-      </w:r>
-      <w:r>
-        <w:rPr>
-          <w:color w:val="000000"/>
-          <w:rtl w:val="0"/>
-        </w:rPr>
-        <w:t xml:space="preserve">fer</w:t>
-      </w:r>
-      <w:r>
-        <w:rPr>
-          <w:rFonts w:ascii="Courier New" w:cs="Courier New" w:eastAsia="Courier New" w:hAnsi="Courier New"/>
-          <w:color w:val="0000ff"/>
-          <w:sz w:val="18"/>
-          <w:szCs w:val="18"/>
-          <w:rtl w:val="0"/>
-        </w:rPr>
-        <w:t xml:space="preserve">&lt;/m&gt;&lt;/tl&gt;</w:t>
-      </w:r>
-      <w:r>
-        <w:rPr>
-          <w:color w:val="000000"/>
-          <w:rtl w:val="0"/>
-        </w:rPr>
-        <w:t xml:space="preserve"> chaulde. Tu couperas</w:t>
+        <w:t xml:space="preserve"> chaulde</w:t>
+      </w:r>
+      <w:r>
+        <w:rPr>
+          <w:rFonts w:ascii="Courier New" w:cs="Courier New" w:eastAsia="Courier New" w:hAnsi="Courier New"/>
+          <w:color w:val="0000ff"/>
+          <w:sz w:val="18"/>
+          <w:szCs w:val="18"/>
+          <w:rtl w:val="0"/>
+        </w:rPr>
+        <w:t xml:space="preserve">&lt;/tl&gt;</w:t>
+      </w:r>
+      <w:r>
+        <w:rPr>
+          <w:color w:val="000000"/>
+          <w:rtl w:val="0"/>
+        </w:rPr>
+        <w:t xml:space="preserve">. Tu couperas</w:t>
       </w:r>
       <w:r>
         <w:rPr>

--- a/TEMP/input/p156v_HW_+MHS_+/tcn_p156v.docx
+++ b/TEMP/input/p156v_HW_+MHS_+/tcn_p156v.docx
@@ -3393,6 +3393,27 @@
       </w:r>
       <w:r>
         <w:rPr>
+          <w:rFonts w:ascii="Courier New" w:cs="Courier New" w:eastAsia="Courier New" w:hAnsi="Courier New"/>
+          <w:color w:val="a9a9a9"/>
+          <w:sz w:val="18"/>
+          <w:szCs w:val="18"/>
+          <w:rtl w:val="0"/>
+        </w:rPr>
+        <w:t xml:space="preserve">&lt;comment&gt;</w:t>
+      </w:r>
+      <w:r>
+        <w:rPr>
+          <w:rFonts w:ascii="Courier New" w:cs="Courier New" w:eastAsia="Courier New" w:hAnsi="Courier New"/>
+          <w:color w:val="7f6000"/>
+          <w:sz w:val="18"/>
+          <w:szCs w:val="18"/>
+          <w:highlight w:val="white"/>
+          <w:rtl w:val="0"/>
+        </w:rPr>
+        <w:t xml:space="preserve">c_156v_02&lt;/comment&gt;</w:t>
+      </w:r>
+      <w:r>
+        <w:rPr>
           <w:color w:val="000000"/>
           <w:rtl w:val="0"/>
         </w:rPr>
@@ -5847,13 +5868,19 @@
       </w:r>
       <w:r>
         <w:rPr>
+          <w:rtl w:val="0"/>
+        </w:rPr>
+        <w:t xml:space="preserve">&lt;comment&gt;</w:t>
+      </w:r>
+      <w:r>
+        <w:rPr>
           <w:rFonts w:ascii="Courier New" w:cs="Courier New" w:eastAsia="Courier New" w:hAnsi="Courier New"/>
           <w:color w:val="7f6000"/>
           <w:sz w:val="18"/>
           <w:szCs w:val="18"/>
           <w:rtl w:val="0"/>
         </w:rPr>
-        <w:t xml:space="preserve">&lt;/ab&gt;</w:t>
+        <w:t xml:space="preserve">c_156v_01&lt;/comment&gt;&lt;/ab&gt;</w:t>
       </w:r>
       <w:r>
         <w:rPr>
@@ -6664,6 +6691,22 @@
       <w:commentRangeEnd w:id="2"/>
       <w:r>
         <w:commentReference w:id="2"/>
+      </w:r>
+      <w:r>
+        <w:rPr>
+          <w:rtl w:val="0"/>
+        </w:rPr>
+        <w:t xml:space="preserve">&lt;comment&gt;</w:t>
+      </w:r>
+      <w:r>
+        <w:rPr>
+          <w:rFonts w:ascii="Courier New" w:cs="Courier New" w:eastAsia="Courier New" w:hAnsi="Courier New"/>
+          <w:color w:val="7f6000"/>
+          <w:sz w:val="18"/>
+          <w:szCs w:val="18"/>
+          <w:rtl w:val="0"/>
+        </w:rPr>
+        <w:t xml:space="preserve">c156v_1&lt;/comment&gt;</w:t>
       </w:r>
       <w:r>
         <w:rPr>

--- a/TEMP/input/p156v_HW_+MHS_+/tcn_p156v.docx
+++ b/TEMP/input/p156v_HW_+MHS_+/tcn_p156v.docx
@@ -13,7 +13,6 @@
           <w:between w:space="0" w:sz="0" w:val="nil"/>
         </w:pBdr>
         <w:shd w:fill="auto" w:val="clear"/>
-        <w:contextualSpacing w:val="0"/>
         <w:rPr>
           <w:color w:val="000000"/>
         </w:rPr>
@@ -64,7 +63,6 @@
           <w:between w:space="0" w:sz="0" w:val="nil"/>
         </w:pBdr>
         <w:shd w:fill="auto" w:val="clear"/>
-        <w:contextualSpacing w:val="0"/>
         <w:rPr>
           <w:color w:val="000000"/>
         </w:rPr>
@@ -116,29 +114,27 @@
           <w:between w:space="0" w:sz="0" w:val="nil"/>
         </w:pBdr>
         <w:shd w:fill="auto" w:val="clear"/>
-        <w:contextualSpacing w:val="0"/>
-        <w:rPr>
-          <w:color w:val="000000"/>
-        </w:rPr>
-      </w:pPr>
-      <w:r>
-        <w:rPr>
-          <w:rtl w:val="0"/>
-        </w:rPr>
-      </w:r>
-    </w:p>
-    <w:p>
-      <w:pPr>
-        <w:widowControl w:val="0"/>
-        <w:pBdr>
-          <w:top w:space="0" w:sz="0" w:val="nil"/>
-          <w:left w:space="0" w:sz="0" w:val="nil"/>
-          <w:bottom w:space="0" w:sz="0" w:val="nil"/>
-          <w:right w:space="0" w:sz="0" w:val="nil"/>
-          <w:between w:space="0" w:sz="0" w:val="nil"/>
-        </w:pBdr>
-        <w:shd w:fill="auto" w:val="clear"/>
-        <w:contextualSpacing w:val="0"/>
+        <w:rPr>
+          <w:color w:val="000000"/>
+        </w:rPr>
+      </w:pPr>
+      <w:r>
+        <w:rPr>
+          <w:rtl w:val="0"/>
+        </w:rPr>
+      </w:r>
+    </w:p>
+    <w:p>
+      <w:pPr>
+        <w:widowControl w:val="0"/>
+        <w:pBdr>
+          <w:top w:space="0" w:sz="0" w:val="nil"/>
+          <w:left w:space="0" w:sz="0" w:val="nil"/>
+          <w:bottom w:space="0" w:sz="0" w:val="nil"/>
+          <w:right w:space="0" w:sz="0" w:val="nil"/>
+          <w:between w:space="0" w:sz="0" w:val="nil"/>
+        </w:pBdr>
+        <w:shd w:fill="auto" w:val="clear"/>
         <w:rPr>
           <w:color w:val="000000"/>
         </w:rPr>
@@ -248,29 +244,27 @@
           <w:between w:space="0" w:sz="0" w:val="nil"/>
         </w:pBdr>
         <w:shd w:fill="auto" w:val="clear"/>
-        <w:contextualSpacing w:val="0"/>
-        <w:rPr>
-          <w:color w:val="000000"/>
-        </w:rPr>
-      </w:pPr>
-      <w:r>
-        <w:rPr>
-          <w:rtl w:val="0"/>
-        </w:rPr>
-      </w:r>
-    </w:p>
-    <w:p>
-      <w:pPr>
-        <w:widowControl w:val="0"/>
-        <w:pBdr>
-          <w:top w:space="0" w:sz="0" w:val="nil"/>
-          <w:left w:space="0" w:sz="0" w:val="nil"/>
-          <w:bottom w:space="0" w:sz="0" w:val="nil"/>
-          <w:right w:space="0" w:sz="0" w:val="nil"/>
-          <w:between w:space="0" w:sz="0" w:val="nil"/>
-        </w:pBdr>
-        <w:shd w:fill="auto" w:val="clear"/>
-        <w:contextualSpacing w:val="0"/>
+        <w:rPr>
+          <w:color w:val="000000"/>
+        </w:rPr>
+      </w:pPr>
+      <w:r>
+        <w:rPr>
+          <w:rtl w:val="0"/>
+        </w:rPr>
+      </w:r>
+    </w:p>
+    <w:p>
+      <w:pPr>
+        <w:widowControl w:val="0"/>
+        <w:pBdr>
+          <w:top w:space="0" w:sz="0" w:val="nil"/>
+          <w:left w:space="0" w:sz="0" w:val="nil"/>
+          <w:bottom w:space="0" w:sz="0" w:val="nil"/>
+          <w:right w:space="0" w:sz="0" w:val="nil"/>
+          <w:between w:space="0" w:sz="0" w:val="nil"/>
+        </w:pBdr>
+        <w:shd w:fill="auto" w:val="clear"/>
         <w:rPr>
           <w:color w:val="000000"/>
         </w:rPr>
@@ -505,7 +499,6 @@
           <w:between w:space="0" w:sz="0" w:val="nil"/>
         </w:pBdr>
         <w:shd w:fill="auto" w:val="clear"/>
-        <w:contextualSpacing w:val="0"/>
         <w:rPr>
           <w:color w:val="000000"/>
         </w:rPr>
@@ -688,7 +681,6 @@
           <w:between w:space="0" w:sz="0" w:val="nil"/>
         </w:pBdr>
         <w:shd w:fill="auto" w:val="clear"/>
-        <w:contextualSpacing w:val="0"/>
         <w:rPr>
           <w:color w:val="000000"/>
         </w:rPr>
@@ -727,7 +719,6 @@
           <w:between w:space="0" w:sz="0" w:val="nil"/>
         </w:pBdr>
         <w:shd w:fill="auto" w:val="clear"/>
-        <w:contextualSpacing w:val="0"/>
         <w:rPr>
           <w:color w:val="000000"/>
         </w:rPr>
@@ -766,7 +757,6 @@
           <w:between w:space="0" w:sz="0" w:val="nil"/>
         </w:pBdr>
         <w:shd w:fill="auto" w:val="clear"/>
-        <w:contextualSpacing w:val="0"/>
         <w:rPr>
           <w:color w:val="000000"/>
         </w:rPr>
@@ -838,7 +828,6 @@
           <w:between w:space="0" w:sz="0" w:val="nil"/>
         </w:pBdr>
         <w:shd w:fill="auto" w:val="clear"/>
-        <w:contextualSpacing w:val="0"/>
         <w:rPr>
           <w:color w:val="000000"/>
         </w:rPr>
@@ -877,7 +866,6 @@
           <w:between w:space="0" w:sz="0" w:val="nil"/>
         </w:pBdr>
         <w:shd w:fill="auto" w:val="clear"/>
-        <w:contextualSpacing w:val="0"/>
         <w:rPr>
           <w:color w:val="000000"/>
         </w:rPr>
@@ -916,7 +904,6 @@
           <w:between w:space="0" w:sz="0" w:val="nil"/>
         </w:pBdr>
         <w:shd w:fill="auto" w:val="clear"/>
-        <w:contextualSpacing w:val="0"/>
         <w:rPr>
           <w:color w:val="000000"/>
         </w:rPr>
@@ -989,7 +976,6 @@
           <w:between w:space="0" w:sz="0" w:val="nil"/>
         </w:pBdr>
         <w:shd w:fill="auto" w:val="clear"/>
-        <w:contextualSpacing w:val="0"/>
         <w:rPr>
           <w:color w:val="000000"/>
         </w:rPr>
@@ -1028,7 +1014,6 @@
           <w:between w:space="0" w:sz="0" w:val="nil"/>
         </w:pBdr>
         <w:shd w:fill="auto" w:val="clear"/>
-        <w:contextualSpacing w:val="0"/>
         <w:rPr>
           <w:color w:val="000000"/>
         </w:rPr>
@@ -1067,7 +1052,6 @@
           <w:between w:space="0" w:sz="0" w:val="nil"/>
         </w:pBdr>
         <w:shd w:fill="auto" w:val="clear"/>
-        <w:contextualSpacing w:val="0"/>
         <w:rPr>
           <w:color w:val="000000"/>
         </w:rPr>
@@ -1140,7 +1124,6 @@
           <w:between w:space="0" w:sz="0" w:val="nil"/>
         </w:pBdr>
         <w:shd w:fill="auto" w:val="clear"/>
-        <w:contextualSpacing w:val="0"/>
         <w:rPr>
           <w:color w:val="000000"/>
         </w:rPr>
@@ -1316,7 +1299,6 @@
           <w:between w:space="0" w:sz="0" w:val="nil"/>
         </w:pBdr>
         <w:shd w:fill="auto" w:val="clear"/>
-        <w:contextualSpacing w:val="0"/>
         <w:rPr>
           <w:color w:val="000000"/>
         </w:rPr>
@@ -1423,7 +1405,6 @@
           <w:between w:space="0" w:sz="0" w:val="nil"/>
         </w:pBdr>
         <w:shd w:fill="auto" w:val="clear"/>
-        <w:contextualSpacing w:val="0"/>
         <w:rPr>
           <w:color w:val="000000"/>
         </w:rPr>
@@ -1609,7 +1590,6 @@
           <w:between w:space="0" w:sz="0" w:val="nil"/>
         </w:pBdr>
         <w:shd w:fill="auto" w:val="clear"/>
-        <w:contextualSpacing w:val="0"/>
         <w:rPr>
           <w:color w:val="000000"/>
         </w:rPr>
@@ -1648,7 +1628,6 @@
           <w:between w:space="0" w:sz="0" w:val="nil"/>
         </w:pBdr>
         <w:shd w:fill="auto" w:val="clear"/>
-        <w:contextualSpacing w:val="0"/>
         <w:rPr>
           <w:color w:val="000000"/>
         </w:rPr>
@@ -1759,7 +1738,6 @@
           <w:between w:space="0" w:sz="0" w:val="nil"/>
         </w:pBdr>
         <w:shd w:fill="auto" w:val="clear"/>
-        <w:contextualSpacing w:val="0"/>
         <w:rPr>
           <w:color w:val="000000"/>
         </w:rPr>
@@ -1893,7 +1871,6 @@
           <w:between w:space="0" w:sz="0" w:val="nil"/>
         </w:pBdr>
         <w:shd w:fill="auto" w:val="clear"/>
-        <w:contextualSpacing w:val="0"/>
         <w:rPr>
           <w:color w:val="000000"/>
         </w:rPr>
@@ -2033,7 +2010,6 @@
           <w:between w:space="0" w:sz="0" w:val="nil"/>
         </w:pBdr>
         <w:shd w:fill="auto" w:val="clear"/>
-        <w:contextualSpacing w:val="0"/>
         <w:rPr>
           <w:b w:val="0"/>
           <w:color w:val="000000"/>
@@ -2101,7 +2077,6 @@
           <w:between w:space="0" w:sz="0" w:val="nil"/>
         </w:pBdr>
         <w:shd w:fill="auto" w:val="clear"/>
-        <w:contextualSpacing w:val="0"/>
         <w:rPr>
           <w:color w:val="000000"/>
         </w:rPr>
@@ -2217,7 +2192,6 @@
           <w:between w:space="0" w:sz="0" w:val="nil"/>
         </w:pBdr>
         <w:shd w:fill="auto" w:val="clear"/>
-        <w:contextualSpacing w:val="0"/>
         <w:rPr>
           <w:b w:val="0"/>
           <w:color w:val="000000"/>
@@ -2371,7 +2345,6 @@
           <w:between w:space="0" w:sz="0" w:val="nil"/>
         </w:pBdr>
         <w:shd w:fill="auto" w:val="clear"/>
-        <w:contextualSpacing w:val="0"/>
         <w:rPr>
           <w:color w:val="000000"/>
         </w:rPr>
@@ -2507,7 +2480,6 @@
           <w:between w:space="0" w:sz="0" w:val="nil"/>
         </w:pBdr>
         <w:shd w:fill="auto" w:val="clear"/>
-        <w:contextualSpacing w:val="0"/>
         <w:rPr>
           <w:color w:val="000000"/>
         </w:rPr>
@@ -2675,29 +2647,27 @@
           <w:between w:space="0" w:sz="0" w:val="nil"/>
         </w:pBdr>
         <w:shd w:fill="auto" w:val="clear"/>
-        <w:contextualSpacing w:val="0"/>
-        <w:rPr>
-          <w:color w:val="000000"/>
-        </w:rPr>
-      </w:pPr>
-      <w:r>
-        <w:rPr>
-          <w:rtl w:val="0"/>
-        </w:rPr>
-      </w:r>
-    </w:p>
-    <w:p>
-      <w:pPr>
-        <w:widowControl w:val="0"/>
-        <w:pBdr>
-          <w:top w:space="0" w:sz="0" w:val="nil"/>
-          <w:left w:space="0" w:sz="0" w:val="nil"/>
-          <w:bottom w:space="0" w:sz="0" w:val="nil"/>
-          <w:right w:space="0" w:sz="0" w:val="nil"/>
-          <w:between w:space="0" w:sz="0" w:val="nil"/>
-        </w:pBdr>
-        <w:shd w:fill="auto" w:val="clear"/>
-        <w:contextualSpacing w:val="0"/>
+        <w:rPr>
+          <w:color w:val="000000"/>
+        </w:rPr>
+      </w:pPr>
+      <w:r>
+        <w:rPr>
+          <w:rtl w:val="0"/>
+        </w:rPr>
+      </w:r>
+    </w:p>
+    <w:p>
+      <w:pPr>
+        <w:widowControl w:val="0"/>
+        <w:pBdr>
+          <w:top w:space="0" w:sz="0" w:val="nil"/>
+          <w:left w:space="0" w:sz="0" w:val="nil"/>
+          <w:bottom w:space="0" w:sz="0" w:val="nil"/>
+          <w:right w:space="0" w:sz="0" w:val="nil"/>
+          <w:between w:space="0" w:sz="0" w:val="nil"/>
+        </w:pBdr>
+        <w:shd w:fill="auto" w:val="clear"/>
         <w:rPr>
           <w:color w:val="000000"/>
         </w:rPr>
@@ -2852,7 +2822,6 @@
           <w:between w:space="0" w:sz="0" w:val="nil"/>
         </w:pBdr>
         <w:shd w:fill="auto" w:val="clear"/>
-        <w:contextualSpacing w:val="0"/>
         <w:rPr>
           <w:color w:val="000000"/>
         </w:rPr>
@@ -2978,29 +2947,27 @@
           <w:between w:space="0" w:sz="0" w:val="nil"/>
         </w:pBdr>
         <w:shd w:fill="auto" w:val="clear"/>
-        <w:contextualSpacing w:val="0"/>
-        <w:rPr>
-          <w:color w:val="000000"/>
-        </w:rPr>
-      </w:pPr>
-      <w:r>
-        <w:rPr>
-          <w:rtl w:val="0"/>
-        </w:rPr>
-      </w:r>
-    </w:p>
-    <w:p>
-      <w:pPr>
-        <w:widowControl w:val="0"/>
-        <w:pBdr>
-          <w:top w:space="0" w:sz="0" w:val="nil"/>
-          <w:left w:space="0" w:sz="0" w:val="nil"/>
-          <w:bottom w:space="0" w:sz="0" w:val="nil"/>
-          <w:right w:space="0" w:sz="0" w:val="nil"/>
-          <w:between w:space="0" w:sz="0" w:val="nil"/>
-        </w:pBdr>
-        <w:shd w:fill="auto" w:val="clear"/>
-        <w:contextualSpacing w:val="0"/>
+        <w:rPr>
+          <w:color w:val="000000"/>
+        </w:rPr>
+      </w:pPr>
+      <w:r>
+        <w:rPr>
+          <w:rtl w:val="0"/>
+        </w:rPr>
+      </w:r>
+    </w:p>
+    <w:p>
+      <w:pPr>
+        <w:widowControl w:val="0"/>
+        <w:pBdr>
+          <w:top w:space="0" w:sz="0" w:val="nil"/>
+          <w:left w:space="0" w:sz="0" w:val="nil"/>
+          <w:bottom w:space="0" w:sz="0" w:val="nil"/>
+          <w:right w:space="0" w:sz="0" w:val="nil"/>
+          <w:between w:space="0" w:sz="0" w:val="nil"/>
+        </w:pBdr>
+        <w:shd w:fill="auto" w:val="clear"/>
         <w:rPr>
           <w:color w:val="000000"/>
         </w:rPr>
@@ -3231,7 +3198,6 @@
           <w:between w:space="0" w:sz="0" w:val="nil"/>
         </w:pBdr>
         <w:shd w:fill="auto" w:val="clear"/>
-        <w:contextualSpacing w:val="0"/>
         <w:rPr>
           <w:color w:val="000000"/>
         </w:rPr>
@@ -3323,7 +3289,6 @@
           <w:between w:space="0" w:sz="0" w:val="nil"/>
         </w:pBdr>
         <w:shd w:fill="auto" w:val="clear"/>
-        <w:contextualSpacing w:val="0"/>
         <w:rPr>
           <w:color w:val="000000"/>
         </w:rPr>
@@ -3446,7 +3411,6 @@
           <w:between w:space="0" w:sz="0" w:val="nil"/>
         </w:pBdr>
         <w:shd w:fill="auto" w:val="clear"/>
-        <w:contextualSpacing w:val="0"/>
         <w:rPr>
           <w:color w:val="000000"/>
         </w:rPr>
@@ -3502,7 +3466,6 @@
           <w:between w:space="0" w:sz="0" w:val="nil"/>
         </w:pBdr>
         <w:shd w:fill="auto" w:val="clear"/>
-        <w:contextualSpacing w:val="0"/>
         <w:rPr>
           <w:color w:val="000000"/>
         </w:rPr>
@@ -3558,7 +3521,6 @@
           <w:between w:space="0" w:sz="0" w:val="nil"/>
         </w:pBdr>
         <w:shd w:fill="auto" w:val="clear"/>
-        <w:contextualSpacing w:val="0"/>
         <w:rPr>
           <w:color w:val="000000"/>
         </w:rPr>
@@ -3684,7 +3646,6 @@
           <w:between w:space="0" w:sz="0" w:val="nil"/>
         </w:pBdr>
         <w:shd w:fill="auto" w:val="clear"/>
-        <w:contextualSpacing w:val="0"/>
         <w:rPr>
           <w:color w:val="000000"/>
         </w:rPr>
@@ -3803,7 +3764,6 @@
           <w:between w:space="0" w:sz="0" w:val="nil"/>
         </w:pBdr>
         <w:shd w:fill="auto" w:val="clear"/>
-        <w:contextualSpacing w:val="0"/>
         <w:rPr>
           <w:color w:val="000000"/>
         </w:rPr>
@@ -3842,7 +3802,6 @@
           <w:between w:space="0" w:sz="0" w:val="nil"/>
         </w:pBdr>
         <w:shd w:fill="auto" w:val="clear"/>
-        <w:contextualSpacing w:val="0"/>
         <w:rPr>
           <w:color w:val="000000"/>
         </w:rPr>
@@ -3898,7 +3857,6 @@
           <w:between w:space="0" w:sz="0" w:val="nil"/>
         </w:pBdr>
         <w:shd w:fill="auto" w:val="clear"/>
-        <w:contextualSpacing w:val="0"/>
         <w:rPr>
           <w:color w:val="000000"/>
         </w:rPr>
@@ -4024,7 +3982,6 @@
           <w:between w:space="0" w:sz="0" w:val="nil"/>
         </w:pBdr>
         <w:shd w:fill="auto" w:val="clear"/>
-        <w:contextualSpacing w:val="0"/>
         <w:rPr>
           <w:color w:val="000000"/>
         </w:rPr>
@@ -4151,7 +4108,6 @@
           <w:between w:space="0" w:sz="0" w:val="nil"/>
         </w:pBdr>
         <w:shd w:fill="auto" w:val="clear"/>
-        <w:contextualSpacing w:val="0"/>
         <w:rPr>
           <w:color w:val="000000"/>
         </w:rPr>
@@ -4180,7 +4136,6 @@
           <w:between w:space="0" w:sz="0" w:val="nil"/>
         </w:pBdr>
         <w:shd w:fill="auto" w:val="clear"/>
-        <w:contextualSpacing w:val="0"/>
         <w:rPr>
           <w:color w:val="000000"/>
         </w:rPr>
@@ -4397,7 +4352,6 @@
           <w:between w:space="0" w:sz="0" w:val="nil"/>
         </w:pBdr>
         <w:shd w:fill="auto" w:val="clear"/>
-        <w:contextualSpacing w:val="0"/>
         <w:rPr>
           <w:color w:val="000000"/>
         </w:rPr>
@@ -4436,7 +4390,6 @@
           <w:between w:space="0" w:sz="0" w:val="nil"/>
         </w:pBdr>
         <w:shd w:fill="auto" w:val="clear"/>
-        <w:contextualSpacing w:val="0"/>
         <w:rPr>
           <w:color w:val="000000"/>
         </w:rPr>
@@ -4526,7 +4479,6 @@
           <w:between w:space="0" w:sz="0" w:val="nil"/>
         </w:pBdr>
         <w:shd w:fill="auto" w:val="clear"/>
-        <w:contextualSpacing w:val="0"/>
         <w:rPr>
           <w:color w:val="000000"/>
         </w:rPr>
@@ -4633,7 +4585,6 @@
           <w:between w:space="0" w:sz="0" w:val="nil"/>
         </w:pBdr>
         <w:shd w:fill="auto" w:val="clear"/>
-        <w:contextualSpacing w:val="0"/>
         <w:rPr>
           <w:color w:val="000000"/>
         </w:rPr>
@@ -4705,7 +4656,6 @@
           <w:between w:space="0" w:sz="0" w:val="nil"/>
         </w:pBdr>
         <w:shd w:fill="auto" w:val="clear"/>
-        <w:contextualSpacing w:val="0"/>
         <w:rPr>
           <w:color w:val="000000"/>
         </w:rPr>
@@ -4744,7 +4694,6 @@
           <w:between w:space="0" w:sz="0" w:val="nil"/>
         </w:pBdr>
         <w:shd w:fill="auto" w:val="clear"/>
-        <w:contextualSpacing w:val="0"/>
         <w:rPr>
           <w:color w:val="000000"/>
         </w:rPr>
@@ -4834,7 +4783,6 @@
           <w:between w:space="0" w:sz="0" w:val="nil"/>
         </w:pBdr>
         <w:shd w:fill="auto" w:val="clear"/>
-        <w:contextualSpacing w:val="0"/>
         <w:rPr>
           <w:color w:val="000000"/>
         </w:rPr>
@@ -4873,29 +4821,27 @@
           <w:between w:space="0" w:sz="0" w:val="nil"/>
         </w:pBdr>
         <w:shd w:fill="auto" w:val="clear"/>
-        <w:contextualSpacing w:val="0"/>
-        <w:rPr>
-          <w:color w:val="000000"/>
-        </w:rPr>
-      </w:pPr>
-      <w:r>
-        <w:rPr>
-          <w:rtl w:val="0"/>
-        </w:rPr>
-      </w:r>
-    </w:p>
-    <w:p>
-      <w:pPr>
-        <w:widowControl w:val="0"/>
-        <w:pBdr>
-          <w:top w:space="0" w:sz="0" w:val="nil"/>
-          <w:left w:space="0" w:sz="0" w:val="nil"/>
-          <w:bottom w:space="0" w:sz="0" w:val="nil"/>
-          <w:right w:space="0" w:sz="0" w:val="nil"/>
-          <w:between w:space="0" w:sz="0" w:val="nil"/>
-        </w:pBdr>
-        <w:shd w:fill="auto" w:val="clear"/>
-        <w:contextualSpacing w:val="0"/>
+        <w:rPr>
+          <w:color w:val="000000"/>
+        </w:rPr>
+      </w:pPr>
+      <w:r>
+        <w:rPr>
+          <w:rtl w:val="0"/>
+        </w:rPr>
+      </w:r>
+    </w:p>
+    <w:p>
+      <w:pPr>
+        <w:widowControl w:val="0"/>
+        <w:pBdr>
+          <w:top w:space="0" w:sz="0" w:val="nil"/>
+          <w:left w:space="0" w:sz="0" w:val="nil"/>
+          <w:bottom w:space="0" w:sz="0" w:val="nil"/>
+          <w:right w:space="0" w:sz="0" w:val="nil"/>
+          <w:between w:space="0" w:sz="0" w:val="nil"/>
+        </w:pBdr>
+        <w:shd w:fill="auto" w:val="clear"/>
         <w:rPr>
           <w:color w:val="000000"/>
         </w:rPr>
@@ -5012,7 +4958,6 @@
           <w:between w:space="0" w:sz="0" w:val="nil"/>
         </w:pBdr>
         <w:shd w:fill="auto" w:val="clear"/>
-        <w:contextualSpacing w:val="0"/>
         <w:rPr>
           <w:color w:val="000000"/>
         </w:rPr>
@@ -5051,7 +4996,6 @@
           <w:between w:space="0" w:sz="0" w:val="nil"/>
         </w:pBdr>
         <w:shd w:fill="auto" w:val="clear"/>
-        <w:contextualSpacing w:val="0"/>
         <w:rPr>
           <w:color w:val="000000"/>
         </w:rPr>
@@ -5090,7 +5034,6 @@
           <w:between w:space="0" w:sz="0" w:val="nil"/>
         </w:pBdr>
         <w:shd w:fill="auto" w:val="clear"/>
-        <w:contextualSpacing w:val="0"/>
         <w:rPr>
           <w:color w:val="000000"/>
         </w:rPr>
@@ -5163,7 +5106,6 @@
           <w:between w:space="0" w:sz="0" w:val="nil"/>
         </w:pBdr>
         <w:shd w:fill="auto" w:val="clear"/>
-        <w:contextualSpacing w:val="0"/>
         <w:rPr>
           <w:color w:val="000000"/>
         </w:rPr>
@@ -5202,7 +5144,6 @@
           <w:between w:space="0" w:sz="0" w:val="nil"/>
         </w:pBdr>
         <w:shd w:fill="auto" w:val="clear"/>
-        <w:contextualSpacing w:val="0"/>
         <w:rPr>
           <w:color w:val="000000"/>
         </w:rPr>
@@ -5241,7 +5182,6 @@
           <w:between w:space="0" w:sz="0" w:val="nil"/>
         </w:pBdr>
         <w:shd w:fill="auto" w:val="clear"/>
-        <w:contextualSpacing w:val="0"/>
         <w:rPr>
           <w:color w:val="000000"/>
         </w:rPr>
@@ -5270,7 +5210,6 @@
           <w:between w:space="0" w:sz="0" w:val="nil"/>
         </w:pBdr>
         <w:shd w:fill="auto" w:val="clear"/>
-        <w:contextualSpacing w:val="0"/>
         <w:rPr/>
       </w:pPr>
       <w:r>
@@ -5300,7 +5239,6 @@
           <w:between w:space="0" w:sz="0" w:val="nil"/>
         </w:pBdr>
         <w:shd w:fill="auto" w:val="clear"/>
-        <w:contextualSpacing w:val="0"/>
         <w:rPr/>
       </w:pPr>
       <w:r>
@@ -5346,7 +5284,6 @@
           <w:between w:space="0" w:sz="0" w:val="nil"/>
         </w:pBdr>
         <w:shd w:fill="auto" w:val="clear"/>
-        <w:contextualSpacing w:val="0"/>
         <w:rPr/>
       </w:pPr>
       <w:r>
@@ -5396,7 +5333,6 @@
           <w:between w:space="0" w:sz="0" w:val="nil"/>
         </w:pBdr>
         <w:shd w:fill="auto" w:val="clear"/>
-        <w:contextualSpacing w:val="0"/>
         <w:rPr>
           <w:rFonts w:ascii="Courier New" w:cs="Courier New" w:eastAsia="Courier New" w:hAnsi="Courier New"/>
           <w:color w:val="0000ff"/>
@@ -5418,7 +5354,6 @@
     <w:p>
       <w:pPr>
         <w:widowControl w:val="0"/>
-        <w:contextualSpacing w:val="0"/>
         <w:rPr>
           <w:rFonts w:ascii="Courier New" w:cs="Courier New" w:eastAsia="Courier New" w:hAnsi="Courier New"/>
           <w:color w:val="0000ff"/>
@@ -5453,7 +5388,6 @@
           <w:between w:space="0" w:sz="0" w:val="nil"/>
         </w:pBdr>
         <w:shd w:fill="auto" w:val="clear"/>
-        <w:contextualSpacing w:val="0"/>
         <w:rPr>
           <w:color w:val="000000"/>
         </w:rPr>
@@ -5582,7 +5516,6 @@
           <w:between w:space="0" w:sz="0" w:val="nil"/>
         </w:pBdr>
         <w:shd w:fill="auto" w:val="clear"/>
-        <w:contextualSpacing w:val="0"/>
         <w:rPr>
           <w:color w:val="000000"/>
         </w:rPr>
@@ -5674,7 +5607,6 @@
           <w:between w:space="0" w:sz="0" w:val="nil"/>
         </w:pBdr>
         <w:shd w:fill="auto" w:val="clear"/>
-        <w:contextualSpacing w:val="0"/>
         <w:rPr>
           <w:color w:val="000000"/>
         </w:rPr>
@@ -5751,7 +5683,6 @@
           <w:between w:space="0" w:sz="0" w:val="nil"/>
         </w:pBdr>
         <w:shd w:fill="auto" w:val="clear"/>
-        <w:contextualSpacing w:val="0"/>
         <w:rPr>
           <w:color w:val="000000"/>
         </w:rPr>
@@ -5824,7 +5755,6 @@
           <w:between w:space="0" w:sz="0" w:val="nil"/>
         </w:pBdr>
         <w:shd w:fill="auto" w:val="clear"/>
-        <w:contextualSpacing w:val="0"/>
         <w:rPr/>
       </w:pPr>
       <w:r>
@@ -5899,29 +5829,27 @@
           <w:between w:space="0" w:sz="0" w:val="nil"/>
         </w:pBdr>
         <w:shd w:fill="auto" w:val="clear"/>
-        <w:contextualSpacing w:val="0"/>
-        <w:rPr>
-          <w:color w:val="000000"/>
-        </w:rPr>
-      </w:pPr>
-      <w:r>
-        <w:rPr>
-          <w:rtl w:val="0"/>
-        </w:rPr>
-      </w:r>
-    </w:p>
-    <w:p>
-      <w:pPr>
-        <w:widowControl w:val="0"/>
-        <w:pBdr>
-          <w:top w:space="0" w:sz="0" w:val="nil"/>
-          <w:left w:space="0" w:sz="0" w:val="nil"/>
-          <w:bottom w:space="0" w:sz="0" w:val="nil"/>
-          <w:right w:space="0" w:sz="0" w:val="nil"/>
-          <w:between w:space="0" w:sz="0" w:val="nil"/>
-        </w:pBdr>
-        <w:shd w:fill="auto" w:val="clear"/>
-        <w:contextualSpacing w:val="0"/>
+        <w:rPr>
+          <w:color w:val="000000"/>
+        </w:rPr>
+      </w:pPr>
+      <w:r>
+        <w:rPr>
+          <w:rtl w:val="0"/>
+        </w:rPr>
+      </w:r>
+    </w:p>
+    <w:p>
+      <w:pPr>
+        <w:widowControl w:val="0"/>
+        <w:pBdr>
+          <w:top w:space="0" w:sz="0" w:val="nil"/>
+          <w:left w:space="0" w:sz="0" w:val="nil"/>
+          <w:bottom w:space="0" w:sz="0" w:val="nil"/>
+          <w:right w:space="0" w:sz="0" w:val="nil"/>
+          <w:between w:space="0" w:sz="0" w:val="nil"/>
+        </w:pBdr>
+        <w:shd w:fill="auto" w:val="clear"/>
         <w:rPr>
           <w:color w:val="000000"/>
         </w:rPr>
@@ -6004,7 +5932,6 @@
           <w:between w:space="0" w:sz="0" w:val="nil"/>
         </w:pBdr>
         <w:shd w:fill="auto" w:val="clear"/>
-        <w:contextualSpacing w:val="0"/>
         <w:rPr>
           <w:color w:val="000000"/>
         </w:rPr>
@@ -6070,7 +5997,6 @@
           <w:between w:space="0" w:sz="0" w:val="nil"/>
         </w:pBdr>
         <w:shd w:fill="auto" w:val="clear"/>
-        <w:contextualSpacing w:val="0"/>
         <w:rPr>
           <w:color w:val="000000"/>
         </w:rPr>
@@ -6135,7 +6061,6 @@
           <w:between w:space="0" w:sz="0" w:val="nil"/>
         </w:pBdr>
         <w:shd w:fill="auto" w:val="clear"/>
-        <w:contextualSpacing w:val="0"/>
         <w:rPr>
           <w:color w:val="000000"/>
         </w:rPr>
@@ -6218,7 +6143,6 @@
           <w:between w:space="0" w:sz="0" w:val="nil"/>
         </w:pBdr>
         <w:shd w:fill="auto" w:val="clear"/>
-        <w:contextualSpacing w:val="0"/>
         <w:rPr>
           <w:color w:val="000000"/>
         </w:rPr>
@@ -6257,7 +6181,6 @@
           <w:between w:space="0" w:sz="0" w:val="nil"/>
         </w:pBdr>
         <w:shd w:fill="auto" w:val="clear"/>
-        <w:contextualSpacing w:val="0"/>
         <w:rPr>
           <w:color w:val="000000"/>
         </w:rPr>
@@ -6393,7 +6316,6 @@
           <w:between w:space="0" w:sz="0" w:val="nil"/>
         </w:pBdr>
         <w:shd w:fill="auto" w:val="clear"/>
-        <w:contextualSpacing w:val="0"/>
         <w:rPr>
           <w:color w:val="000000"/>
         </w:rPr>
@@ -6432,7 +6354,6 @@
           <w:between w:space="0" w:sz="0" w:val="nil"/>
         </w:pBdr>
         <w:shd w:fill="auto" w:val="clear"/>
-        <w:contextualSpacing w:val="0"/>
         <w:rPr>
           <w:color w:val="000000"/>
         </w:rPr>
@@ -6505,7 +6426,6 @@
           <w:between w:space="0" w:sz="0" w:val="nil"/>
         </w:pBdr>
         <w:shd w:fill="auto" w:val="clear"/>
-        <w:contextualSpacing w:val="0"/>
         <w:rPr>
           <w:color w:val="000000"/>
         </w:rPr>
@@ -6614,7 +6534,6 @@
           <w:between w:space="0" w:sz="0" w:val="nil"/>
         </w:pBdr>
         <w:shd w:fill="auto" w:val="clear"/>
-        <w:contextualSpacing w:val="0"/>
         <w:rPr>
           <w:color w:val="000000"/>
         </w:rPr>
@@ -6653,7 +6572,6 @@
           <w:between w:space="0" w:sz="0" w:val="nil"/>
         </w:pBdr>
         <w:shd w:fill="auto" w:val="clear"/>
-        <w:contextualSpacing w:val="0"/>
         <w:rPr/>
       </w:pPr>
       <w:r>
@@ -6742,7 +6660,6 @@
           <w:between w:space="0" w:sz="0" w:val="nil"/>
         </w:pBdr>
         <w:shd w:fill="auto" w:val="clear"/>
-        <w:contextualSpacing w:val="0"/>
         <w:rPr>
           <w:color w:val="000000"/>
         </w:rPr>
@@ -6774,29 +6691,27 @@
           <w:between w:space="0" w:sz="0" w:val="nil"/>
         </w:pBdr>
         <w:shd w:fill="auto" w:val="clear"/>
-        <w:contextualSpacing w:val="0"/>
-        <w:rPr>
-          <w:color w:val="000000"/>
-        </w:rPr>
-      </w:pPr>
-      <w:r>
-        <w:rPr>
-          <w:rtl w:val="0"/>
-        </w:rPr>
-      </w:r>
-    </w:p>
-    <w:p>
-      <w:pPr>
-        <w:widowControl w:val="0"/>
-        <w:pBdr>
-          <w:top w:space="0" w:sz="0" w:val="nil"/>
-          <w:left w:space="0" w:sz="0" w:val="nil"/>
-          <w:bottom w:space="0" w:sz="0" w:val="nil"/>
-          <w:right w:space="0" w:sz="0" w:val="nil"/>
-          <w:between w:space="0" w:sz="0" w:val="nil"/>
-        </w:pBdr>
-        <w:shd w:fill="auto" w:val="clear"/>
-        <w:contextualSpacing w:val="0"/>
+        <w:rPr>
+          <w:color w:val="000000"/>
+        </w:rPr>
+      </w:pPr>
+      <w:r>
+        <w:rPr>
+          <w:rtl w:val="0"/>
+        </w:rPr>
+      </w:r>
+    </w:p>
+    <w:p>
+      <w:pPr>
+        <w:widowControl w:val="0"/>
+        <w:pBdr>
+          <w:top w:space="0" w:sz="0" w:val="nil"/>
+          <w:left w:space="0" w:sz="0" w:val="nil"/>
+          <w:bottom w:space="0" w:sz="0" w:val="nil"/>
+          <w:right w:space="0" w:sz="0" w:val="nil"/>
+          <w:between w:space="0" w:sz="0" w:val="nil"/>
+        </w:pBdr>
+        <w:shd w:fill="auto" w:val="clear"/>
         <w:rPr>
           <w:rFonts w:ascii="Courier New" w:cs="Courier New" w:eastAsia="Courier New" w:hAnsi="Courier New"/>
           <w:color w:val="7f6000"/>
@@ -6897,7 +6812,6 @@
           <w:between w:space="0" w:sz="0" w:val="nil"/>
         </w:pBdr>
         <w:shd w:fill="auto" w:val="clear"/>
-        <w:contextualSpacing w:val="0"/>
         <w:rPr>
           <w:color w:val="000000"/>
         </w:rPr>
@@ -6936,7 +6850,6 @@
           <w:between w:space="0" w:sz="0" w:val="nil"/>
         </w:pBdr>
         <w:shd w:fill="auto" w:val="clear"/>
-        <w:contextualSpacing w:val="0"/>
         <w:rPr>
           <w:color w:val="000000"/>
         </w:rPr>
@@ -6975,7 +6888,6 @@
           <w:between w:space="0" w:sz="0" w:val="nil"/>
         </w:pBdr>
         <w:shd w:fill="auto" w:val="clear"/>
-        <w:contextualSpacing w:val="0"/>
         <w:rPr>
           <w:color w:val="000000"/>
         </w:rPr>
@@ -7048,7 +6960,6 @@
           <w:between w:space="0" w:sz="0" w:val="nil"/>
         </w:pBdr>
         <w:shd w:fill="auto" w:val="clear"/>
-        <w:contextualSpacing w:val="0"/>
         <w:rPr>
           <w:color w:val="000000"/>
         </w:rPr>
@@ -7140,7 +7051,6 @@
           <w:between w:space="0" w:sz="0" w:val="nil"/>
         </w:pBdr>
         <w:shd w:fill="auto" w:val="clear"/>
-        <w:contextualSpacing w:val="0"/>
         <w:rPr>
           <w:color w:val="000000"/>
         </w:rPr>
@@ -7339,7 +7249,6 @@
           <w:between w:space="0" w:sz="0" w:val="nil"/>
         </w:pBdr>
         <w:shd w:fill="auto" w:val="clear"/>
-        <w:contextualSpacing w:val="0"/>
         <w:rPr>
           <w:color w:val="000000"/>
         </w:rPr>
@@ -7378,7 +7287,6 @@
           <w:between w:space="0" w:sz="0" w:val="nil"/>
         </w:pBdr>
         <w:shd w:fill="auto" w:val="clear"/>
-        <w:contextualSpacing w:val="0"/>
         <w:rPr>
           <w:color w:val="000000"/>
         </w:rPr>
@@ -7460,7 +7368,6 @@
           <w:between w:space="0" w:sz="0" w:val="nil"/>
         </w:pBdr>
         <w:shd w:fill="auto" w:val="clear"/>
-        <w:contextualSpacing w:val="0"/>
         <w:rPr>
           <w:color w:val="000000"/>
         </w:rPr>
@@ -7533,7 +7440,6 @@
           <w:between w:space="0" w:sz="0" w:val="nil"/>
         </w:pBdr>
         <w:shd w:fill="auto" w:val="clear"/>
-        <w:contextualSpacing w:val="0"/>
         <w:rPr>
           <w:color w:val="000000"/>
         </w:rPr>
@@ -7572,7 +7478,6 @@
           <w:between w:space="0" w:sz="0" w:val="nil"/>
         </w:pBdr>
         <w:shd w:fill="auto" w:val="clear"/>
-        <w:contextualSpacing w:val="0"/>
         <w:rPr>
           <w:color w:val="000000"/>
         </w:rPr>
@@ -7611,7 +7516,6 @@
           <w:between w:space="0" w:sz="0" w:val="nil"/>
         </w:pBdr>
         <w:shd w:fill="auto" w:val="clear"/>
-        <w:contextualSpacing w:val="0"/>
         <w:rPr>
           <w:color w:val="000000"/>
         </w:rPr>
@@ -7728,7 +7632,6 @@
           <w:between w:space="0" w:sz="0" w:val="nil"/>
         </w:pBdr>
         <w:shd w:fill="auto" w:val="clear"/>
-        <w:contextualSpacing w:val="0"/>
         <w:rPr>
           <w:color w:val="000000"/>
         </w:rPr>
@@ -7845,7 +7748,6 @@
           <w:between w:space="0" w:sz="0" w:val="nil"/>
         </w:pBdr>
         <w:shd w:fill="auto" w:val="clear"/>
-        <w:contextualSpacing w:val="0"/>
         <w:rPr>
           <w:color w:val="000000"/>
         </w:rPr>
@@ -7918,7 +7820,6 @@
           <w:between w:space="0" w:sz="0" w:val="nil"/>
         </w:pBdr>
         <w:shd w:fill="auto" w:val="clear"/>
-        <w:contextualSpacing w:val="0"/>
         <w:rPr>
           <w:color w:val="000000"/>
         </w:rPr>
@@ -7957,7 +7858,6 @@
           <w:between w:space="0" w:sz="0" w:val="nil"/>
         </w:pBdr>
         <w:shd w:fill="auto" w:val="clear"/>
-        <w:contextualSpacing w:val="0"/>
         <w:rPr>
           <w:color w:val="000000"/>
         </w:rPr>
@@ -8057,7 +7957,6 @@
           <w:between w:space="0" w:sz="0" w:val="nil"/>
         </w:pBdr>
         <w:shd w:fill="auto" w:val="clear"/>
-        <w:contextualSpacing w:val="0"/>
         <w:rPr>
           <w:color w:val="000000"/>
         </w:rPr>
@@ -8096,7 +7995,6 @@
           <w:between w:space="0" w:sz="0" w:val="nil"/>
         </w:pBdr>
         <w:shd w:fill="auto" w:val="clear"/>
-        <w:contextualSpacing w:val="0"/>
         <w:rPr>
           <w:color w:val="000000"/>
         </w:rPr>
@@ -8135,7 +8033,6 @@
           <w:between w:space="0" w:sz="0" w:val="nil"/>
         </w:pBdr>
         <w:shd w:fill="auto" w:val="clear"/>
-        <w:contextualSpacing w:val="0"/>
         <w:rPr>
           <w:color w:val="000000"/>
         </w:rPr>
@@ -8234,7 +8131,6 @@
           <w:between w:space="0" w:sz="0" w:val="nil"/>
         </w:pBdr>
         <w:shd w:fill="auto" w:val="clear"/>
-        <w:contextualSpacing w:val="0"/>
         <w:rPr>
           <w:color w:val="000000"/>
         </w:rPr>
@@ -8273,7 +8169,6 @@
           <w:between w:space="0" w:sz="0" w:val="nil"/>
         </w:pBdr>
         <w:shd w:fill="auto" w:val="clear"/>
-        <w:contextualSpacing w:val="0"/>
         <w:rPr>
           <w:color w:val="000000"/>
         </w:rPr>
@@ -8312,7 +8207,6 @@
           <w:between w:space="0" w:sz="0" w:val="nil"/>
         </w:pBdr>
         <w:shd w:fill="auto" w:val="clear"/>
-        <w:contextualSpacing w:val="0"/>
         <w:rPr>
           <w:color w:val="000000"/>
         </w:rPr>
@@ -8398,7 +8292,6 @@
           <w:between w:space="0" w:sz="0" w:val="nil"/>
         </w:pBdr>
         <w:shd w:fill="auto" w:val="clear"/>
-        <w:contextualSpacing w:val="0"/>
         <w:rPr>
           <w:color w:val="000000"/>
         </w:rPr>
@@ -8550,7 +8443,6 @@
           <w:between w:space="0" w:sz="0" w:val="nil"/>
         </w:pBdr>
         <w:shd w:fill="auto" w:val="clear"/>
-        <w:contextualSpacing w:val="0"/>
         <w:rPr>
           <w:color w:val="000000"/>
         </w:rPr>
@@ -8763,7 +8655,6 @@
           <w:between w:space="0" w:sz="0" w:val="nil"/>
         </w:pBdr>
         <w:shd w:fill="auto" w:val="clear"/>
-        <w:contextualSpacing w:val="0"/>
         <w:rPr>
           <w:color w:val="000000"/>
         </w:rPr>
@@ -8997,7 +8888,6 @@
           <w:between w:space="0" w:sz="0" w:val="nil"/>
         </w:pBdr>
         <w:shd w:fill="auto" w:val="clear"/>
-        <w:contextualSpacing w:val="0"/>
         <w:rPr>
           <w:color w:val="000000"/>
         </w:rPr>
@@ -9087,7 +8977,6 @@
           <w:between w:space="0" w:sz="0" w:val="nil"/>
         </w:pBdr>
         <w:shd w:fill="auto" w:val="clear"/>
-        <w:contextualSpacing w:val="0"/>
         <w:rPr/>
       </w:pPr>
       <w:r>
@@ -9117,28 +9006,26 @@
           <w:between w:space="0" w:sz="0" w:val="nil"/>
         </w:pBdr>
         <w:shd w:fill="auto" w:val="clear"/>
-        <w:contextualSpacing w:val="0"/>
-        <w:rPr>
-          <w:color w:val="000000"/>
-        </w:rPr>
-      </w:pPr>
-      <w:r>
-        <w:rPr>
-          <w:rtl w:val="0"/>
-        </w:rPr>
-      </w:r>
-    </w:p>
-    <w:p>
-      <w:pPr>
-        <w:pBdr>
-          <w:top w:space="0" w:sz="0" w:val="nil"/>
-          <w:left w:space="0" w:sz="0" w:val="nil"/>
-          <w:bottom w:space="0" w:sz="0" w:val="nil"/>
-          <w:right w:space="0" w:sz="0" w:val="nil"/>
-          <w:between w:space="0" w:sz="0" w:val="nil"/>
-        </w:pBdr>
-        <w:shd w:fill="auto" w:val="clear"/>
-        <w:contextualSpacing w:val="0"/>
+        <w:rPr>
+          <w:color w:val="000000"/>
+        </w:rPr>
+      </w:pPr>
+      <w:r>
+        <w:rPr>
+          <w:rtl w:val="0"/>
+        </w:rPr>
+      </w:r>
+    </w:p>
+    <w:p>
+      <w:pPr>
+        <w:pBdr>
+          <w:top w:space="0" w:sz="0" w:val="nil"/>
+          <w:left w:space="0" w:sz="0" w:val="nil"/>
+          <w:bottom w:space="0" w:sz="0" w:val="nil"/>
+          <w:right w:space="0" w:sz="0" w:val="nil"/>
+          <w:between w:space="0" w:sz="0" w:val="nil"/>
+        </w:pBdr>
+        <w:shd w:fill="auto" w:val="clear"/>
         <w:rPr>
           <w:color w:val="000000"/>
         </w:rPr>
@@ -9176,7 +9063,6 @@
         <w:shd w:fill="auto" w:val="clear"/>
         <w:spacing w:after="0" w:before="0" w:line="240" w:lineRule="auto"/>
         <w:ind w:left="0" w:right="0" w:firstLine="0"/>
-        <w:contextualSpacing w:val="0"/>
         <w:jc w:val="left"/>
         <w:rPr>
           <w:rFonts w:ascii="Arial" w:cs="Arial" w:eastAsia="Arial" w:hAnsi="Arial"/>
@@ -9227,7 +9113,6 @@
         <w:shd w:fill="auto" w:val="clear"/>
         <w:spacing w:after="0" w:before="0" w:line="240" w:lineRule="auto"/>
         <w:ind w:left="0" w:right="0" w:firstLine="0"/>
-        <w:contextualSpacing w:val="0"/>
         <w:jc w:val="left"/>
         <w:rPr>
           <w:rFonts w:ascii="Arial" w:cs="Arial" w:eastAsia="Arial" w:hAnsi="Arial"/>
@@ -9276,7 +9161,6 @@
         <w:shd w:fill="auto" w:val="clear"/>
         <w:spacing w:after="0" w:before="0" w:line="240" w:lineRule="auto"/>
         <w:ind w:left="0" w:right="0" w:firstLine="0"/>
-        <w:contextualSpacing w:val="0"/>
         <w:jc w:val="left"/>
         <w:rPr>
           <w:rFonts w:ascii="Arial" w:cs="Arial" w:eastAsia="Arial" w:hAnsi="Arial"/>
@@ -9327,7 +9211,6 @@
         <w:shd w:fill="auto" w:val="clear"/>
         <w:spacing w:after="0" w:before="0" w:line="240" w:lineRule="auto"/>
         <w:ind w:left="0" w:right="0" w:firstLine="0"/>
-        <w:contextualSpacing w:val="0"/>
         <w:jc w:val="left"/>
         <w:rPr>
           <w:rFonts w:ascii="Arial" w:cs="Arial" w:eastAsia="Arial" w:hAnsi="Arial"/>
